--- a/References.docx
+++ b/References.docx
@@ -1289,10 +1289,12 @@
         <w:spacing w:line="480" w:lineRule="auto"/>
         <w:ind w:left="720"/>
         <w:rPr>
-          <w:rFonts w:ascii="Times New Roman" w:hAnsi="Times New Roman" w:cs="Times New Roman"/>
-          <w:color w:val="000000" w:themeColor="text1"/>
-          <w:sz w:val="24"/>
-          <w:szCs w:val="24"/>
+          <w:rStyle w:val="Hyperlink"/>
+          <w:rFonts w:ascii="Times New Roman" w:hAnsi="Times New Roman" w:cs="Times New Roman"/>
+          <w:color w:val="000000" w:themeColor="text1"/>
+          <w:sz w:val="24"/>
+          <w:szCs w:val="24"/>
+          <w:u w:val="none"/>
         </w:rPr>
       </w:pPr>
       <w:hyperlink r:id="rId16" w:history="1">
@@ -1313,6 +1315,123 @@
       <w:pPr>
         <w:spacing w:line="480" w:lineRule="auto"/>
         <w:rPr>
+          <w:rStyle w:val="Hyperlink"/>
+          <w:rFonts w:ascii="Times New Roman" w:hAnsi="Times New Roman" w:cs="Times New Roman"/>
+          <w:color w:val="000000" w:themeColor="text1"/>
+          <w:sz w:val="24"/>
+          <w:szCs w:val="24"/>
+          <w:u w:val="none"/>
+        </w:rPr>
+      </w:pPr>
+      <w:r>
+        <w:rPr>
+          <w:rStyle w:val="Hyperlink"/>
+          <w:rFonts w:ascii="Times New Roman" w:hAnsi="Times New Roman" w:cs="Times New Roman"/>
+          <w:color w:val="000000" w:themeColor="text1"/>
+          <w:sz w:val="24"/>
+          <w:szCs w:val="24"/>
+          <w:u w:val="none"/>
+        </w:rPr>
+        <w:lastRenderedPageBreak/>
+        <w:t xml:space="preserve">Bueno. D.C. (2021, June 4). </w:t>
+      </w:r>
+      <w:r>
+        <w:rPr>
+          <w:rStyle w:val="Hyperlink"/>
+          <w:rFonts w:ascii="Times New Roman" w:hAnsi="Times New Roman" w:cs="Times New Roman"/>
+          <w:color w:val="000000" w:themeColor="text1"/>
+          <w:sz w:val="24"/>
+          <w:szCs w:val="24"/>
+          <w:u w:val="none"/>
+        </w:rPr>
+        <w:t>The Philippine macroeconomics: Analysis and forecasting</w:t>
+      </w:r>
+      <w:r>
+        <w:rPr>
+          <w:rStyle w:val="Hyperlink"/>
+          <w:rFonts w:ascii="Times New Roman" w:hAnsi="Times New Roman" w:cs="Times New Roman"/>
+          <w:color w:val="000000" w:themeColor="text1"/>
+          <w:sz w:val="24"/>
+          <w:szCs w:val="24"/>
+          <w:u w:val="none"/>
+        </w:rPr>
+        <w:tab/>
+      </w:r>
+      <w:r>
+        <w:rPr>
+          <w:rStyle w:val="Hyperlink"/>
+          <w:rFonts w:ascii="Times New Roman" w:hAnsi="Times New Roman" w:cs="Times New Roman"/>
+          <w:color w:val="000000" w:themeColor="text1"/>
+          <w:sz w:val="24"/>
+          <w:szCs w:val="24"/>
+          <w:u w:val="none"/>
+        </w:rPr>
+        <w:t>population and economic performance indicators</w:t>
+      </w:r>
+      <w:r>
+        <w:rPr>
+          <w:rStyle w:val="Hyperlink"/>
+          <w:rFonts w:ascii="Times New Roman" w:hAnsi="Times New Roman" w:cs="Times New Roman"/>
+          <w:color w:val="000000" w:themeColor="text1"/>
+          <w:sz w:val="24"/>
+          <w:szCs w:val="24"/>
+          <w:u w:val="none"/>
+        </w:rPr>
+        <w:t>. Retrieved May 2022, from</w:t>
+      </w:r>
+      <w:r>
+        <w:rPr>
+          <w:rStyle w:val="Hyperlink"/>
+          <w:rFonts w:ascii="Times New Roman" w:hAnsi="Times New Roman" w:cs="Times New Roman"/>
+          <w:color w:val="000000" w:themeColor="text1"/>
+          <w:sz w:val="24"/>
+          <w:szCs w:val="24"/>
+          <w:u w:val="none"/>
+        </w:rPr>
+        <w:tab/>
+        <w:t>researchgate.net:</w:t>
+      </w:r>
+    </w:p>
+    <w:p>
+      <w:pPr>
+        <w:spacing w:line="480" w:lineRule="auto"/>
+        <w:ind w:left="720"/>
+        <w:rPr>
+          <w:rFonts w:ascii="Times New Roman" w:hAnsi="Times New Roman" w:cs="Times New Roman"/>
+          <w:color w:val="000000" w:themeColor="text1"/>
+          <w:sz w:val="24"/>
+          <w:szCs w:val="24"/>
+        </w:rPr>
+      </w:pPr>
+      <w:hyperlink r:id="rId17" w:history="1">
+        <w:r>
+          <w:rPr>
+            <w:rStyle w:val="Hyperlink"/>
+            <w:rFonts w:ascii="Times New Roman" w:hAnsi="Times New Roman" w:cs="Times New Roman"/>
+            <w:color w:val="000000" w:themeColor="text1"/>
+            <w:sz w:val="24"/>
+            <w:szCs w:val="24"/>
+            <w:u w:val="none"/>
+          </w:rPr>
+          <w:t>https://www.researchgate.net/profile/David-Cababaro-</w:t>
+        </w:r>
+      </w:hyperlink>
+      <w:r>
+        <w:rPr>
+          <w:rStyle w:val="Hyperlink"/>
+          <w:rFonts w:ascii="Times New Roman" w:hAnsi="Times New Roman" w:cs="Times New Roman"/>
+          <w:color w:val="000000" w:themeColor="text1"/>
+          <w:sz w:val="24"/>
+          <w:szCs w:val="24"/>
+          <w:u w:val="none"/>
+        </w:rPr>
+        <w:t>Bueno/publication/357899624_The_Philippine_macroeconomics_Analysis_and_forecasting_population_and_economic_performance_indicators/links/61e65c1f70db8b034ca0b7c9/The-Philippine-macroeconomics-Analysis-and-forecasting-population-and-economic-performance-indicators.pdf</w:t>
+      </w:r>
+    </w:p>
+    <w:p>
+      <w:pPr>
+        <w:spacing w:line="480" w:lineRule="auto"/>
+        <w:rPr>
           <w:rFonts w:ascii="Times New Roman" w:hAnsi="Times New Roman" w:cs="Times New Roman"/>
           <w:color w:val="000000" w:themeColor="text1"/>
           <w:sz w:val="24"/>
@@ -1403,7 +1522,6 @@
           <w:sz w:val="24"/>
           <w:szCs w:val="24"/>
         </w:rPr>
-        <w:lastRenderedPageBreak/>
         <w:t xml:space="preserve">Retrieved April 2022, from </w:t>
       </w:r>
       <w:r>
@@ -1436,7 +1554,7 @@
           <w:szCs w:val="24"/>
         </w:rPr>
       </w:pPr>
-      <w:hyperlink r:id="rId17" w:history="1">
+      <w:hyperlink r:id="rId18" w:history="1">
         <w:r>
           <w:rPr>
             <w:rStyle w:val="Hyperlink"/>
@@ -1526,7 +1644,7 @@
           <w:u w:val="none"/>
         </w:rPr>
       </w:pPr>
-      <w:hyperlink r:id="rId18" w:history="1">
+      <w:hyperlink r:id="rId19" w:history="1">
         <w:r>
           <w:rPr>
             <w:rStyle w:val="Hyperlink"/>
@@ -1598,7 +1716,7 @@
         </w:rPr>
         <w:tab/>
       </w:r>
-      <w:hyperlink r:id="rId19" w:history="1">
+      <w:hyperlink r:id="rId20" w:history="1">
         <w:r>
           <w:rPr>
             <w:rStyle w:val="Hyperlink"/>
@@ -1642,7 +1760,7 @@
           <w:szCs w:val="24"/>
         </w:rPr>
       </w:pPr>
-      <w:hyperlink r:id="rId20" w:history="1">
+      <w:hyperlink r:id="rId21" w:history="1">
         <w:r>
           <w:rPr>
             <w:rStyle w:val="Hyperlink"/>
@@ -1730,7 +1848,7 @@
           <w:u w:val="none"/>
         </w:rPr>
       </w:pPr>
-      <w:hyperlink r:id="rId21" w:history="1">
+      <w:hyperlink r:id="rId22" w:history="1">
         <w:r>
           <w:rPr>
             <w:rStyle w:val="Hyperlink"/>
@@ -1811,7 +1929,6 @@
           <w:sz w:val="24"/>
           <w:szCs w:val="24"/>
         </w:rPr>
-        <w:lastRenderedPageBreak/>
         <w:t>https://sci-hub.hkvisa.net/10.1080/14681811.2020.1759526</w:t>
       </w:r>
     </w:p>
@@ -1864,7 +1981,7 @@
           <w:u w:val="none"/>
         </w:rPr>
       </w:pPr>
-      <w:hyperlink r:id="rId22" w:history="1">
+      <w:hyperlink r:id="rId23" w:history="1">
         <w:r>
           <w:rPr>
             <w:rStyle w:val="Hyperlink"/>
@@ -2156,7 +2273,7 @@
           <w:szCs w:val="24"/>
         </w:rPr>
       </w:pPr>
-      <w:hyperlink r:id="rId23" w:history="1">
+      <w:hyperlink r:id="rId24" w:history="1">
         <w:r>
           <w:rPr>
             <w:rStyle w:val="Hyperlink"/>
@@ -2188,6 +2305,7 @@
           <w:sz w:val="24"/>
           <w:szCs w:val="24"/>
         </w:rPr>
+        <w:lastRenderedPageBreak/>
         <w:t>Nichols, Z</w:t>
       </w:r>
       <w:bookmarkEnd w:id="0"/>
@@ -2253,7 +2371,7 @@
           <w:szCs w:val="24"/>
         </w:rPr>
       </w:pPr>
-      <w:hyperlink r:id="rId24" w:history="1">
+      <w:hyperlink r:id="rId25" w:history="1">
         <w:r>
           <w:rPr>
             <w:rStyle w:val="Hyperlink"/>
@@ -2424,7 +2542,7 @@
           <w:u w:val="none"/>
         </w:rPr>
       </w:pPr>
-      <w:hyperlink r:id="rId25" w:history="1">
+      <w:hyperlink r:id="rId26" w:history="1">
         <w:r>
           <w:rPr>
             <w:rStyle w:val="Hyperlink"/>
@@ -2455,7 +2573,6 @@
           <w:sz w:val="24"/>
           <w:szCs w:val="24"/>
         </w:rPr>
-        <w:lastRenderedPageBreak/>
         <w:t xml:space="preserve">Planned Parenthood. (n.d.). What is Sex </w:t>
       </w:r>
       <w:proofErr w:type="gramStart"/>
@@ -2500,7 +2617,7 @@
           <w:szCs w:val="24"/>
         </w:rPr>
       </w:pPr>
-      <w:hyperlink r:id="rId26" w:anchor=":~:text=Comprehensive%20sexuality%20education%20refers%20to%20K-12%20programs%20that,gender%20roles%2C%20diversity%2C%20and%20sexuality%20in%20the%20media%29" w:history="1">
+      <w:hyperlink r:id="rId27" w:anchor=":~:text=Comprehensive%20sexuality%20education%20refers%20to%20K-12%20programs%20that,gender%20roles%2C%20diversity%2C%20and%20sexuality%20in%20the%20media%29" w:history="1">
         <w:r>
           <w:rPr>
             <w:rStyle w:val="Hyperlink"/>
@@ -2661,7 +2778,7 @@
           <w:u w:val="none"/>
         </w:rPr>
       </w:pPr>
-      <w:hyperlink r:id="rId27" w:history="1">
+      <w:hyperlink r:id="rId28" w:history="1">
         <w:r>
           <w:rPr>
             <w:rStyle w:val="Hyperlink"/>
@@ -2693,6 +2810,7 @@
           <w:sz w:val="24"/>
           <w:szCs w:val="24"/>
         </w:rPr>
+        <w:lastRenderedPageBreak/>
         <w:t>Zorilla</w:t>
       </w:r>
       <w:proofErr w:type="spellEnd"/>
@@ -2794,7 +2912,7 @@
           <w:u w:val="none"/>
         </w:rPr>
       </w:pPr>
-      <w:hyperlink r:id="rId28" w:anchor=":~:text=Early%20pregnancy%20is%20one%20of%20the%20pressing%20issues,10-19%29%20in%202016%20%28203%2C085%29%20to%20183%2C000%20in%202019.?msclkid=fd9972d8b57d11ec86bdd2da825ad752" w:history="1">
+      <w:hyperlink r:id="rId29" w:anchor=":~:text=Early%20pregnancy%20is%20one%20of%20the%20pressing%20issues,10-19%29%20in%202016%20%28203%2C085%29%20to%20183%2C000%20in%202019.?msclkid=fd9972d8b57d11ec86bdd2da825ad752" w:history="1">
         <w:r>
           <w:rPr>
             <w:rStyle w:val="Hyperlink"/>
@@ -2891,7 +3009,7 @@
         </w:rPr>
         <w:tab/>
       </w:r>
-      <w:hyperlink r:id="rId29" w:history="1">
+      <w:hyperlink r:id="rId30" w:history="1">
         <w:r>
           <w:rPr>
             <w:rStyle w:val="Hyperlink"/>
@@ -2950,7 +3068,7 @@
         </w:rPr>
         <w:tab/>
       </w:r>
-      <w:hyperlink r:id="rId30" w:history="1">
+      <w:hyperlink r:id="rId31" w:history="1">
         <w:r>
           <w:rPr>
             <w:rStyle w:val="Hyperlink"/>
@@ -3011,7 +3129,7 @@
         </w:rPr>
         <w:tab/>
       </w:r>
-      <w:hyperlink r:id="rId31" w:history="1">
+      <w:hyperlink r:id="rId32" w:history="1">
         <w:r>
           <w:rPr>
             <w:rStyle w:val="Hyperlink"/>
@@ -3069,9 +3187,10 @@
           <w:sz w:val="24"/>
           <w:szCs w:val="24"/>
         </w:rPr>
+        <w:lastRenderedPageBreak/>
         <w:tab/>
       </w:r>
-      <w:hyperlink r:id="rId32" w:history="1">
+      <w:hyperlink r:id="rId33" w:history="1">
         <w:r>
           <w:rPr>
             <w:rStyle w:val="Hyperlink"/>
@@ -3091,17 +3210,7 @@
           <w:sz w:val="24"/>
           <w:szCs w:val="24"/>
         </w:rPr>
-        <w:t>id=96A4EB018EE088E56624A7E0C93B5840B3CBA8EF&amp;thid=OIP.GlJ9pUr0tOIuJ4GkAsQ0ngHaHa&amp;mediaurl=https%3a%2f%2fth.bing.com%2fth%2fid%2fR.1a527da54af4b4e22e2781a402c4349e%3frik%3d76jLs0BYO8ngpw%26riu%3dhttp%253a%252f%252fwww.who.int%252freproductivehealth%252fpublications%252fcontraception2.jpg%26ehk%3dCja97Bw2Yy0LHaFnf%252f%252b1v6YiWtXJvc%252fKSKJ8eT9Iaz8%253d%26risl%3d%26pid%3dImgRaw%26r%3d0&amp;exph=1200&amp;expw=1200&amp;q=comprehensive+sex+education+poster&amp;simid=608041982188924384&amp;</w:t>
-      </w:r>
-      <w:r>
-        <w:rPr>
-          <w:rFonts w:ascii="Times New Roman" w:hAnsi="Times New Roman" w:cs="Times New Roman"/>
-          <w:color w:val="000000" w:themeColor="text1"/>
-          <w:sz w:val="24"/>
-          <w:szCs w:val="24"/>
-        </w:rPr>
-        <w:lastRenderedPageBreak/>
-        <w:t>FORM=IRPRST&amp;ck=602FFBE7367C0F1F0FC78AAE8486D204&amp;selectedIndex=9&amp;ajaxhist=0&amp;ajaxserp=0</w:t>
+        <w:t>id=96A4EB018EE088E56624A7E0C93B5840B3CBA8EF&amp;thid=OIP.GlJ9pUr0tOIuJ4GkAsQ0ngHaHa&amp;mediaurl=https%3a%2f%2fth.bing.com%2fth%2fid%2fR.1a527da54af4b4e22e2781a402c4349e%3frik%3d76jLs0BYO8ngpw%26riu%3dhttp%253a%252f%252fwww.who.int%252freproductivehealth%252fpublications%252fcontraception2.jpg%26ehk%3dCja97Bw2Yy0LHaFnf%252f%252b1v6YiWtXJvc%252fKSKJ8eT9Iaz8%253d%26risl%3d%26pid%3dImgRaw%26r%3d0&amp;exph=1200&amp;expw=1200&amp;q=comprehensive+sex+education+poster&amp;simid=608041982188924384&amp;FORM=IRPRST&amp;ck=602FFBE7367C0F1F0FC78AAE8486D204&amp;selectedIndex=9&amp;ajaxhist=0&amp;ajaxserp=0</w:t>
       </w:r>
     </w:p>
     <w:p>
